--- a/Loader.docx
+++ b/Loader.docx
@@ -47,6 +47,16 @@
           <w:szCs w:val="52"/>
         </w:rPr>
       </w:pPr>
+      <w:r>
+        <w:rPr>
+          <w:b/>
+          <w:sz w:val="52"/>
+          <w:szCs w:val="52"/>
+        </w:rPr>
+        <w:t>http://developer.android.com/guide/components/loaders.html</w:t>
+      </w:r>
+      <w:bookmarkStart w:id="0" w:name="_GoBack"/>
+      <w:bookmarkEnd w:id="0"/>
     </w:p>
     <w:p>
       <w:pPr>
@@ -348,8 +358,6 @@
           </wp:inline>
         </w:drawing>
       </w:r>
-      <w:bookmarkStart w:id="0" w:name="_GoBack"/>
-      <w:bookmarkEnd w:id="0"/>
     </w:p>
     <w:sectPr>
       <w:pgSz w:w="12240" w:h="15840"/>
